--- a/Document.docx
+++ b/Document.docx
@@ -1725,7 +1725,7 @@
           <w:sz w:val="40"/>
           <w:shd w:fill="auto" w:val="clear"/>
         </w:rPr>
-        <w:t xml:space="preserve">Enjoy </w:t>
+        <w:t xml:space="preserve">Thank you </w:t>
       </w:r>
       <w:r>
         <w:rPr>
